--- a/toolDocumentPDF/ipmmu/07_RevisionHistory.docx
+++ b/toolDocumentPDF/ipmmu/07_RevisionHistory.docx
@@ -1583,7 +1583,15 @@
               <w:jc w:val="both"/>
             </w:pPr>
             <w:r>
-              <w:t xml:space="preserve">Update PCIe dma-ranges </w:t>
+              <w:t xml:space="preserve">Update PCIe </w:t>
+            </w:r>
+            <w:proofErr w:type="spellStart"/>
+            <w:r>
+              <w:t>dma</w:t>
+            </w:r>
+            <w:proofErr w:type="spellEnd"/>
+            <w:r>
+              <w:t xml:space="preserve">-ranges </w:t>
             </w:r>
             <w:r>
               <w:t xml:space="preserve">for H3 Ver.3.0 with </w:t>
@@ -1736,8 +1744,13 @@
             <w:r>
               <w:t xml:space="preserve">Update </w:t>
             </w:r>
-            <w:r>
-              <w:t>iommu-map</w:t>
+            <w:proofErr w:type="spellStart"/>
+            <w:r>
+              <w:t>iommu</w:t>
+            </w:r>
+            <w:proofErr w:type="spellEnd"/>
+            <w:r>
+              <w:t>-map</w:t>
             </w:r>
             <w:r>
               <w:t xml:space="preserve"> property for PCIEC1</w:t>
@@ -1809,7 +1822,15 @@
               <w:jc w:val="both"/>
             </w:pPr>
             <w:r>
-              <w:t>Update PCIe dma-ranges for E3 with various DDR config</w:t>
+              <w:t xml:space="preserve">Update PCIe </w:t>
+            </w:r>
+            <w:proofErr w:type="spellStart"/>
+            <w:r>
+              <w:t>dma</w:t>
+            </w:r>
+            <w:proofErr w:type="spellEnd"/>
+            <w:r>
+              <w:t>-ranges for E3 with various DDR config</w:t>
             </w:r>
           </w:p>
         </w:tc>
@@ -4344,7 +4365,15 @@
               <w:ind w:left="0" w:right="0"/>
             </w:pPr>
             <w:r>
-              <w:t>Update dtsi file name to matched with Linux kernel v5.10 approach</w:t>
+              <w:t xml:space="preserve">Update </w:t>
+            </w:r>
+            <w:proofErr w:type="spellStart"/>
+            <w:r>
+              <w:t>dtsi</w:t>
+            </w:r>
+            <w:proofErr w:type="spellEnd"/>
+            <w:r>
+              <w:t xml:space="preserve"> file name to matched with Linux kernel v5.10 approach</w:t>
             </w:r>
           </w:p>
         </w:tc>
@@ -4566,7 +4595,7 @@
                 <w:color w:val="000000"/>
                 <w:szCs w:val="18"/>
               </w:rPr>
-              <w:t>e</w:t>
+              <w:t>3</w:t>
             </w:r>
           </w:p>
         </w:tc>
@@ -9489,6 +9518,27 @@
 </file>
 
 <file path=customXml/item1.xml><?xml version="1.0" encoding="utf-8"?>
+<p:properties xmlns:p="http://schemas.microsoft.com/office/2006/metadata/properties" xmlns:xsi="http://www.w3.org/2001/XMLSchema-instance" xmlns:pc="http://schemas.microsoft.com/office/infopath/2007/PartnerControls">
+  <documentManagement>
+    <Date xmlns="1492f413-4a9d-4f08-bc25-56483f53bae1" xsi:nil="true"/>
+    <TaxCatchAll xmlns="c00ac192-0740-45a5-a1c0-1c36b976cb30" xsi:nil="true"/>
+    <lcf76f155ced4ddcb4097134ff3c332f xmlns="1492f413-4a9d-4f08-bc25-56483f53bae1">
+      <Terms xmlns="http://schemas.microsoft.com/office/infopath/2007/PartnerControls"/>
+    </lcf76f155ced4ddcb4097134ff3c332f>
+  </documentManagement>
+</p:properties>
+</file>
+
+<file path=customXml/item2.xml><?xml version="1.0" encoding="utf-8"?>
+<?mso-contentType ?>
+<FormTemplates xmlns="http://schemas.microsoft.com/sharepoint/v3/contenttype/forms">
+  <Display>DocumentLibraryForm</Display>
+  <Edit>DocumentLibraryForm</Edit>
+  <New>DocumentLibraryForm</New>
+</FormTemplates>
+</file>
+
+<file path=customXml/item3.xml><?xml version="1.0" encoding="utf-8"?>
 <ct:contentTypeSchema xmlns:ct="http://schemas.microsoft.com/office/2006/metadata/contentType" xmlns:ma="http://schemas.microsoft.com/office/2006/metadata/properties/metaAttributes" ct:_="" ma:_="" ma:contentTypeName="Document" ma:contentTypeID="0x01010070E08B0E47AA8B499741AD1DB1EC77AB" ma:contentTypeVersion="14" ma:contentTypeDescription="Create a new document." ma:contentTypeScope="" ma:versionID="eadf7d9bd241563d83c1c9e04dbddb42">
   <xsd:schema xmlns:xsd="http://www.w3.org/2001/XMLSchema" xmlns:xs="http://www.w3.org/2001/XMLSchema" xmlns:p="http://schemas.microsoft.com/office/2006/metadata/properties" xmlns:ns2="1492f413-4a9d-4f08-bc25-56483f53bae1" xmlns:ns3="c00ac192-0740-45a5-a1c0-1c36b976cb30" targetNamespace="http://schemas.microsoft.com/office/2006/metadata/properties" ma:root="true" ma:fieldsID="a869f7798c06e2539b0a8b627e9e2ff8" ns2:_="" ns3:_="">
     <xsd:import namespace="1492f413-4a9d-4f08-bc25-56483f53bae1"/>
@@ -9717,32 +9767,36 @@
 </ct:contentTypeSchema>
 </file>
 
-<file path=customXml/item2.xml><?xml version="1.0" encoding="utf-8"?>
-<?mso-contentType ?>
-<FormTemplates xmlns="http://schemas.microsoft.com/sharepoint/v3/contenttype/forms">
-  <Display>DocumentLibraryForm</Display>
-  <Edit>DocumentLibraryForm</Edit>
-  <New>DocumentLibraryForm</New>
-</FormTemplates>
-</file>
-
-<file path=customXml/item3.xml><?xml version="1.0" encoding="utf-8"?>
-<p:properties xmlns:p="http://schemas.microsoft.com/office/2006/metadata/properties" xmlns:xsi="http://www.w3.org/2001/XMLSchema-instance" xmlns:pc="http://schemas.microsoft.com/office/infopath/2007/PartnerControls">
-  <documentManagement>
-    <Date xmlns="1492f413-4a9d-4f08-bc25-56483f53bae1" xsi:nil="true"/>
-    <TaxCatchAll xmlns="c00ac192-0740-45a5-a1c0-1c36b976cb30" xsi:nil="true"/>
-    <lcf76f155ced4ddcb4097134ff3c332f xmlns="1492f413-4a9d-4f08-bc25-56483f53bae1">
-      <Terms xmlns="http://schemas.microsoft.com/office/infopath/2007/PartnerControls"/>
-    </lcf76f155ced4ddcb4097134ff3c332f>
-  </documentManagement>
-</p:properties>
-</file>
-
 <file path=customXml/item4.xml><?xml version="1.0" encoding="utf-8"?>
 <b:Sources xmlns:b="http://schemas.openxmlformats.org/officeDocument/2006/bibliography" xmlns="http://schemas.openxmlformats.org/officeDocument/2006/bibliography" SelectedStyle="\APASixthEditionOfficeOnline.xsl" StyleName="APA" Version="6"/>
 </file>
 
 <file path=customXml/itemProps1.xml><?xml version="1.0" encoding="utf-8"?>
+<ds:datastoreItem xmlns:ds="http://schemas.openxmlformats.org/officeDocument/2006/customXml" ds:itemID="{CDFF97EA-929D-4539-BA6E-BCB226AD3472}">
+  <ds:schemaRefs>
+    <ds:schemaRef ds:uri="http://purl.org/dc/terms/"/>
+    <ds:schemaRef ds:uri="http://schemas.openxmlformats.org/package/2006/metadata/core-properties"/>
+    <ds:schemaRef ds:uri="http://schemas.microsoft.com/office/2006/documentManagement/types"/>
+    <ds:schemaRef ds:uri="c00ac192-0740-45a5-a1c0-1c36b976cb30"/>
+    <ds:schemaRef ds:uri="1492f413-4a9d-4f08-bc25-56483f53bae1"/>
+    <ds:schemaRef ds:uri="http://purl.org/dc/elements/1.1/"/>
+    <ds:schemaRef ds:uri="http://schemas.microsoft.com/office/2006/metadata/properties"/>
+    <ds:schemaRef ds:uri="http://schemas.microsoft.com/office/infopath/2007/PartnerControls"/>
+    <ds:schemaRef ds:uri="http://www.w3.org/XML/1998/namespace"/>
+    <ds:schemaRef ds:uri="http://purl.org/dc/dcmitype/"/>
+  </ds:schemaRefs>
+</ds:datastoreItem>
+</file>
+
+<file path=customXml/itemProps2.xml><?xml version="1.0" encoding="utf-8"?>
+<ds:datastoreItem xmlns:ds="http://schemas.openxmlformats.org/officeDocument/2006/customXml" ds:itemID="{0270F01A-7E37-4DA1-B40C-51565CBDE6E8}">
+  <ds:schemaRefs>
+    <ds:schemaRef ds:uri="http://schemas.microsoft.com/sharepoint/v3/contenttype/forms"/>
+  </ds:schemaRefs>
+</ds:datastoreItem>
+</file>
+
+<file path=customXml/itemProps3.xml><?xml version="1.0" encoding="utf-8"?>
 <ds:datastoreItem xmlns:ds="http://schemas.openxmlformats.org/officeDocument/2006/customXml" ds:itemID="{2D3A400F-64BB-44A4-845B-EFE7EE1D0E87}">
   <ds:schemaRefs>
     <ds:schemaRef ds:uri="http://schemas.microsoft.com/office/2006/metadata/contentType"/>
@@ -9761,31 +9815,6 @@
 </ds:datastoreItem>
 </file>
 
-<file path=customXml/itemProps2.xml><?xml version="1.0" encoding="utf-8"?>
-<ds:datastoreItem xmlns:ds="http://schemas.openxmlformats.org/officeDocument/2006/customXml" ds:itemID="{0270F01A-7E37-4DA1-B40C-51565CBDE6E8}">
-  <ds:schemaRefs>
-    <ds:schemaRef ds:uri="http://schemas.microsoft.com/sharepoint/v3/contenttype/forms"/>
-  </ds:schemaRefs>
-</ds:datastoreItem>
-</file>
-
-<file path=customXml/itemProps3.xml><?xml version="1.0" encoding="utf-8"?>
-<ds:datastoreItem xmlns:ds="http://schemas.openxmlformats.org/officeDocument/2006/customXml" ds:itemID="{CDFF97EA-929D-4539-BA6E-BCB226AD3472}">
-  <ds:schemaRefs>
-    <ds:schemaRef ds:uri="http://purl.org/dc/terms/"/>
-    <ds:schemaRef ds:uri="http://schemas.openxmlformats.org/package/2006/metadata/core-properties"/>
-    <ds:schemaRef ds:uri="http://schemas.microsoft.com/office/2006/documentManagement/types"/>
-    <ds:schemaRef ds:uri="c00ac192-0740-45a5-a1c0-1c36b976cb30"/>
-    <ds:schemaRef ds:uri="1492f413-4a9d-4f08-bc25-56483f53bae1"/>
-    <ds:schemaRef ds:uri="http://purl.org/dc/elements/1.1/"/>
-    <ds:schemaRef ds:uri="http://schemas.microsoft.com/office/2006/metadata/properties"/>
-    <ds:schemaRef ds:uri="http://schemas.microsoft.com/office/infopath/2007/PartnerControls"/>
-    <ds:schemaRef ds:uri="http://www.w3.org/XML/1998/namespace"/>
-    <ds:schemaRef ds:uri="http://purl.org/dc/dcmitype/"/>
-  </ds:schemaRefs>
-</ds:datastoreItem>
-</file>
-
 <file path=customXml/itemProps4.xml><?xml version="1.0" encoding="utf-8"?>
 <ds:datastoreItem xmlns:ds="http://schemas.openxmlformats.org/officeDocument/2006/customXml" ds:itemID="{B719739D-1DD7-4D69-90D3-5CEEB11D457B}">
   <ds:schemaRefs>
